--- a/11_graph/11_graph.docx
+++ b/11_graph/11_graph.docx
@@ -124,7 +124,7 @@
                     </pic:cNvPicPr>
                   </pic:nvPicPr>
                   <pic:blipFill>
-                    <a:blip r:embed="rId4">
+                    <a:blip r:embed="rId6">
                       <a:extLst>
                         <a:ext uri="{28A0092B-C50C-407E-A947-70E740481C1C}">
                           <a14:useLocalDpi xmlns:a14="http://schemas.microsoft.com/office/drawing/2010/main" val="0"/>
@@ -229,26 +229,31 @@
       <w:r>
         <w:rPr>
           <w:rFonts w:ascii="Microsoft YaHei" w:eastAsia="Microsoft YaHei" w:hAnsi="Microsoft YaHei" w:hint="eastAsia"/>
-          <w:b/>
-          <w:bCs/>
-          <w:color w:val="333333"/>
-          <w:shd w:val="clear" w:color="auto" w:fill="FFFFFF"/>
-        </w:rPr>
-        <w:t>度</w:t>
-      </w:r>
-      <w:r>
-        <w:rPr>
-          <w:rFonts w:ascii="Microsoft YaHei" w:eastAsia="Microsoft YaHei" w:hAnsi="Microsoft YaHei" w:hint="eastAsia"/>
-          <w:color w:val="333333"/>
-          <w:shd w:val="clear" w:color="auto" w:fill="FFFFFF"/>
-        </w:rPr>
-        <w:t>（degree），就是跟顶点相连接的边的条数。</w:t>
-      </w:r>
-    </w:p>
-    <w:p>
-      <w:pPr>
-        <w:rPr>
-          <w:rFonts w:ascii="Microsoft YaHei" w:eastAsia="Microsoft YaHei" w:hAnsi="Microsoft YaHei" w:hint="eastAsia"/>
+          <w:color w:val="FF0000"/>
+          <w:shd w:val="clear" w:color="auto" w:fill="FFFFFF"/>
+        </w:rPr>
+        <w:t>度（degree）</w:t>
+      </w:r>
+      <w:r>
+        <w:rPr>
+          <w:rFonts w:ascii="Microsoft YaHei" w:eastAsia="Microsoft YaHei" w:hAnsi="Microsoft YaHei" w:hint="eastAsia"/>
+          <w:shd w:val="clear" w:color="auto" w:fill="FFFFFF"/>
+        </w:rPr>
+        <w:t>，</w:t>
+      </w:r>
+      <w:r>
+        <w:rPr>
+          <w:rFonts w:ascii="Microsoft YaHei" w:eastAsia="Microsoft YaHei" w:hAnsi="Microsoft YaHei" w:hint="eastAsia"/>
+          <w:color w:val="333333"/>
+          <w:shd w:val="clear" w:color="auto" w:fill="FFFFFF"/>
+        </w:rPr>
+        <w:t>就是跟顶点相连接的边的条数。</w:t>
+      </w:r>
+    </w:p>
+    <w:p>
+      <w:pPr>
+        <w:rPr>
+          <w:rFonts w:ascii="Microsoft YaHei" w:eastAsia="Microsoft YaHei" w:hAnsi="Microsoft YaHei"/>
           <w:color w:val="333333"/>
           <w:shd w:val="clear" w:color="auto" w:fill="FFFFFF"/>
         </w:rPr>
@@ -313,7 +318,67 @@
           <w:color w:val="333333"/>
           <w:shd w:val="clear" w:color="auto" w:fill="FFFFFF"/>
         </w:rPr>
-        <w:t>单向关注，也就是说，用户 A 关注了用户 B，但用户 B 可以不关注用户 A</w:t>
+        <w:t>单向关注，也就是说，用户 A 关注了用户 B，但用户 B 可以不关注用户 A。我们可以把刚刚讲的</w:t>
+      </w:r>
+      <w:proofErr w:type="gramStart"/>
+      <w:r>
+        <w:rPr>
+          <w:rFonts w:ascii="Microsoft YaHei" w:eastAsia="Microsoft YaHei" w:hAnsi="Microsoft YaHei" w:hint="eastAsia"/>
+          <w:color w:val="333333"/>
+          <w:shd w:val="clear" w:color="auto" w:fill="FFFFFF"/>
+        </w:rPr>
+        <w:t>图结构</w:t>
+      </w:r>
+      <w:proofErr w:type="gramEnd"/>
+      <w:r>
+        <w:rPr>
+          <w:rFonts w:ascii="Microsoft YaHei" w:eastAsia="Microsoft YaHei" w:hAnsi="Microsoft YaHei" w:hint="eastAsia"/>
+          <w:color w:val="333333"/>
+          <w:shd w:val="clear" w:color="auto" w:fill="FFFFFF"/>
+        </w:rPr>
+        <w:t>稍微改造一下，</w:t>
+      </w:r>
+      <w:proofErr w:type="gramStart"/>
+      <w:r>
+        <w:rPr>
+          <w:rFonts w:ascii="Microsoft YaHei" w:eastAsia="Microsoft YaHei" w:hAnsi="Microsoft YaHei" w:hint="eastAsia"/>
+          <w:color w:val="333333"/>
+          <w:shd w:val="clear" w:color="auto" w:fill="FFFFFF"/>
+        </w:rPr>
+        <w:t>引入边</w:t>
+      </w:r>
+      <w:proofErr w:type="gramEnd"/>
+      <w:r>
+        <w:rPr>
+          <w:rFonts w:ascii="Microsoft YaHei" w:eastAsia="Microsoft YaHei" w:hAnsi="Microsoft YaHei" w:hint="eastAsia"/>
+          <w:color w:val="333333"/>
+          <w:shd w:val="clear" w:color="auto" w:fill="FFFFFF"/>
+        </w:rPr>
+        <w:t>的“方向”的概念。如果用户 A 关注了用户 B，我们就在图中画一条从 A 到 B 的带箭头的边，来表示边的方向。如果用户 A 和用户 B 互相关注了，那我们就画一条从 A 指向 B 的边，再画一条从 B 指向 A 的边。我们把这种边有方向的图叫做</w:t>
+      </w:r>
+      <w:r>
+        <w:rPr>
+          <w:rFonts w:ascii="Microsoft YaHei" w:eastAsia="Microsoft YaHei" w:hAnsi="Microsoft YaHei" w:hint="eastAsia"/>
+          <w:color w:val="FF0000"/>
+          <w:shd w:val="clear" w:color="auto" w:fill="FFFFFF"/>
+        </w:rPr>
+        <w:t>“有向图”</w:t>
+      </w:r>
+      <w:r>
+        <w:rPr>
+          <w:rFonts w:ascii="Microsoft YaHei" w:eastAsia="Microsoft YaHei" w:hAnsi="Microsoft YaHei" w:hint="eastAsia"/>
+          <w:color w:val="333333"/>
+          <w:shd w:val="clear" w:color="auto" w:fill="FFFFFF"/>
+        </w:rPr>
+        <w:t>。以此类推，我们把边没有方向的图就叫做</w:t>
+      </w:r>
+      <w:r>
+        <w:rPr>
+          <w:rFonts w:ascii="Microsoft YaHei" w:eastAsia="Microsoft YaHei" w:hAnsi="Microsoft YaHei" w:hint="eastAsia"/>
+          <w:color w:val="FF0000"/>
+          <w:shd w:val="clear" w:color="auto" w:fill="FFFFFF"/>
+        </w:rPr>
+        <w:t>“无向图”</w:t>
       </w:r>
       <w:r>
         <w:rPr>
@@ -323,13 +388,55 @@
         </w:rPr>
         <w:t>。</w:t>
       </w:r>
-      <w:r>
-        <w:rPr>
-          <w:rFonts w:ascii="Microsoft YaHei" w:eastAsia="Microsoft YaHei" w:hAnsi="Microsoft YaHei" w:hint="eastAsia"/>
-          <w:color w:val="333333"/>
-          <w:shd w:val="clear" w:color="auto" w:fill="FFFFFF"/>
-        </w:rPr>
-        <w:t>我们可以把刚刚讲的</w:t>
+    </w:p>
+    <w:p>
+      <w:pPr>
+        <w:rPr>
+          <w:rFonts w:ascii="Microsoft YaHei" w:eastAsia="Microsoft YaHei" w:hAnsi="Microsoft YaHei"/>
+          <w:color w:val="333333"/>
+          <w:shd w:val="clear" w:color="auto" w:fill="FFFFFF"/>
+        </w:rPr>
+      </w:pPr>
+      <w:r>
+        <w:rPr>
+          <w:rFonts w:ascii="Microsoft YaHei" w:eastAsia="Microsoft YaHei" w:hAnsi="Microsoft YaHei" w:hint="eastAsia"/>
+          <w:color w:val="333333"/>
+          <w:shd w:val="clear" w:color="auto" w:fill="FFFFFF"/>
+        </w:rPr>
+        <w:t>我们刚刚讲过，无向图中有“度”这个概念，表示一个顶点有多少条边。在有向图中，我们把度分为</w:t>
+      </w:r>
+      <w:r>
+        <w:rPr>
+          <w:rFonts w:ascii="Microsoft YaHei" w:eastAsia="Microsoft YaHei" w:hAnsi="Microsoft YaHei" w:hint="eastAsia"/>
+          <w:color w:val="FF0000"/>
+          <w:shd w:val="clear" w:color="auto" w:fill="FFFFFF"/>
+        </w:rPr>
+        <w:t>入度（In-degree）和出度（Out-degree）</w:t>
+      </w:r>
+      <w:r>
+        <w:rPr>
+          <w:rFonts w:ascii="Microsoft YaHei" w:eastAsia="Microsoft YaHei" w:hAnsi="Microsoft YaHei" w:hint="eastAsia"/>
+          <w:color w:val="333333"/>
+          <w:shd w:val="clear" w:color="auto" w:fill="FFFFFF"/>
+        </w:rPr>
+        <w:t>。</w:t>
+      </w:r>
+    </w:p>
+    <w:p>
+      <w:pPr>
+        <w:rPr>
+          <w:rFonts w:ascii="Microsoft YaHei" w:eastAsia="Microsoft YaHei" w:hAnsi="Microsoft YaHei"/>
+          <w:color w:val="333333"/>
+          <w:shd w:val="clear" w:color="auto" w:fill="FFFFFF"/>
+        </w:rPr>
+      </w:pPr>
+      <w:r>
+        <w:rPr>
+          <w:rFonts w:ascii="Microsoft YaHei" w:eastAsia="Microsoft YaHei" w:hAnsi="Microsoft YaHei" w:hint="eastAsia"/>
+          <w:color w:val="333333"/>
+          <w:shd w:val="clear" w:color="auto" w:fill="FFFFFF"/>
+        </w:rPr>
+        <w:t>顶点的入度，表示有多少条边指向这个顶点；顶点的出度，表示有多少条边是以这个顶点为起点指向其他顶点。对应</w:t>
       </w:r>
       <w:proofErr w:type="gramStart"/>
       <w:r>
@@ -338,7 +445,7 @@
           <w:color w:val="333333"/>
           <w:shd w:val="clear" w:color="auto" w:fill="FFFFFF"/>
         </w:rPr>
-        <w:t>图结构</w:t>
+        <w:t>到微博的</w:t>
       </w:r>
       <w:proofErr w:type="gramEnd"/>
       <w:r>
@@ -347,7 +454,7 @@
           <w:color w:val="333333"/>
           <w:shd w:val="clear" w:color="auto" w:fill="FFFFFF"/>
         </w:rPr>
-        <w:t>稍微改造一下，</w:t>
+        <w:t>例子，</w:t>
       </w:r>
       <w:proofErr w:type="gramStart"/>
       <w:r>
@@ -356,7 +463,7 @@
           <w:color w:val="333333"/>
           <w:shd w:val="clear" w:color="auto" w:fill="FFFFFF"/>
         </w:rPr>
-        <w:t>引入边</w:t>
+        <w:t>入度就</w:t>
       </w:r>
       <w:proofErr w:type="gramEnd"/>
       <w:r>
@@ -365,77 +472,7 @@
           <w:color w:val="333333"/>
           <w:shd w:val="clear" w:color="auto" w:fill="FFFFFF"/>
         </w:rPr>
-        <w:t>的“方向”的概念。如果用户 A 关注了用户 B，我们就在图中画一条从 A 到 B 的带箭头的边，来表示边的方向。如果用户 A 和用户 B 互相关注了，那我们就画一条从 A 指向 B 的边，再画一条从 B 指向 A 的边。我们把这种边有方向的图叫做</w:t>
-      </w:r>
-      <w:r>
-        <w:rPr>
-          <w:rFonts w:ascii="Microsoft YaHei" w:eastAsia="Microsoft YaHei" w:hAnsi="Microsoft YaHei" w:hint="eastAsia"/>
-          <w:b/>
-          <w:bCs/>
-          <w:color w:val="333333"/>
-          <w:shd w:val="clear" w:color="auto" w:fill="FFFFFF"/>
-        </w:rPr>
-        <w:t>“有向图”</w:t>
-      </w:r>
-      <w:r>
-        <w:rPr>
-          <w:rFonts w:ascii="Microsoft YaHei" w:eastAsia="Microsoft YaHei" w:hAnsi="Microsoft YaHei" w:hint="eastAsia"/>
-          <w:color w:val="333333"/>
-          <w:shd w:val="clear" w:color="auto" w:fill="FFFFFF"/>
-        </w:rPr>
-        <w:t>。以此类推，我们把边没有方向的图就叫做</w:t>
-      </w:r>
-      <w:r>
-        <w:rPr>
-          <w:rFonts w:ascii="Microsoft YaHei" w:eastAsia="Microsoft YaHei" w:hAnsi="Microsoft YaHei" w:hint="eastAsia"/>
-          <w:b/>
-          <w:bCs/>
-          <w:color w:val="333333"/>
-          <w:shd w:val="clear" w:color="auto" w:fill="FFFFFF"/>
-        </w:rPr>
-        <w:t>“无向图”</w:t>
-      </w:r>
-      <w:r>
-        <w:rPr>
-          <w:rFonts w:ascii="Microsoft YaHei" w:eastAsia="Microsoft YaHei" w:hAnsi="Microsoft YaHei" w:hint="eastAsia"/>
-          <w:color w:val="333333"/>
-          <w:shd w:val="clear" w:color="auto" w:fill="FFFFFF"/>
-        </w:rPr>
-        <w:t>。</w:t>
-      </w:r>
-    </w:p>
-    <w:p>
-      <w:pPr>
-        <w:rPr>
-          <w:rFonts w:ascii="Microsoft YaHei" w:eastAsia="Microsoft YaHei" w:hAnsi="Microsoft YaHei"/>
-          <w:color w:val="333333"/>
-          <w:shd w:val="clear" w:color="auto" w:fill="FFFFFF"/>
-        </w:rPr>
-      </w:pPr>
-      <w:r>
-        <w:rPr>
-          <w:rFonts w:ascii="Microsoft YaHei" w:eastAsia="Microsoft YaHei" w:hAnsi="Microsoft YaHei" w:hint="eastAsia"/>
-          <w:color w:val="333333"/>
-          <w:shd w:val="clear" w:color="auto" w:fill="FFFFFF"/>
-        </w:rPr>
-        <w:t>我们刚刚讲过，无向图中有“度”这个概念，表示一个顶点有多少条边。在有向图中，我们把度分为入度（In-degree）和出度（Out-degree）。</w:t>
-      </w:r>
-    </w:p>
-    <w:p>
-      <w:pPr>
-        <w:rPr>
-          <w:rFonts w:ascii="Microsoft YaHei" w:eastAsia="Microsoft YaHei" w:hAnsi="Microsoft YaHei"/>
-          <w:color w:val="333333"/>
-          <w:shd w:val="clear" w:color="auto" w:fill="FFFFFF"/>
-        </w:rPr>
-      </w:pPr>
-      <w:r>
-        <w:rPr>
-          <w:rFonts w:ascii="Microsoft YaHei" w:eastAsia="Microsoft YaHei" w:hAnsi="Microsoft YaHei" w:hint="eastAsia"/>
-          <w:color w:val="333333"/>
-          <w:shd w:val="clear" w:color="auto" w:fill="FFFFFF"/>
-        </w:rPr>
-        <w:t>顶点的入度，表示有多少条边指向这个顶点；顶点的出度，表示有多少条边是以这个顶点为起点指向其他顶点。对应</w:t>
+        <w:t>表示有多少粉丝，</w:t>
       </w:r>
       <w:proofErr w:type="gramStart"/>
       <w:r>
@@ -444,7 +481,7 @@
           <w:color w:val="333333"/>
           <w:shd w:val="clear" w:color="auto" w:fill="FFFFFF"/>
         </w:rPr>
-        <w:t>到微博的</w:t>
+        <w:t>出度就</w:t>
       </w:r>
       <w:proofErr w:type="gramEnd"/>
       <w:r>
@@ -453,42 +490,6 @@
           <w:color w:val="333333"/>
           <w:shd w:val="clear" w:color="auto" w:fill="FFFFFF"/>
         </w:rPr>
-        <w:t>例子，</w:t>
-      </w:r>
-      <w:proofErr w:type="gramStart"/>
-      <w:r>
-        <w:rPr>
-          <w:rFonts w:ascii="Microsoft YaHei" w:eastAsia="Microsoft YaHei" w:hAnsi="Microsoft YaHei" w:hint="eastAsia"/>
-          <w:color w:val="333333"/>
-          <w:shd w:val="clear" w:color="auto" w:fill="FFFFFF"/>
-        </w:rPr>
-        <w:t>入度就</w:t>
-      </w:r>
-      <w:proofErr w:type="gramEnd"/>
-      <w:r>
-        <w:rPr>
-          <w:rFonts w:ascii="Microsoft YaHei" w:eastAsia="Microsoft YaHei" w:hAnsi="Microsoft YaHei" w:hint="eastAsia"/>
-          <w:color w:val="333333"/>
-          <w:shd w:val="clear" w:color="auto" w:fill="FFFFFF"/>
-        </w:rPr>
-        <w:t>表示有多少粉丝，</w:t>
-      </w:r>
-      <w:proofErr w:type="gramStart"/>
-      <w:r>
-        <w:rPr>
-          <w:rFonts w:ascii="Microsoft YaHei" w:eastAsia="Microsoft YaHei" w:hAnsi="Microsoft YaHei" w:hint="eastAsia"/>
-          <w:color w:val="333333"/>
-          <w:shd w:val="clear" w:color="auto" w:fill="FFFFFF"/>
-        </w:rPr>
-        <w:t>出度就</w:t>
-      </w:r>
-      <w:proofErr w:type="gramEnd"/>
-      <w:r>
-        <w:rPr>
-          <w:rFonts w:ascii="Microsoft YaHei" w:eastAsia="Microsoft YaHei" w:hAnsi="Microsoft YaHei" w:hint="eastAsia"/>
-          <w:color w:val="333333"/>
-          <w:shd w:val="clear" w:color="auto" w:fill="FFFFFF"/>
-        </w:rPr>
         <w:t>表示关注了多少人。</w:t>
       </w:r>
     </w:p>
@@ -506,16 +507,48 @@
           <w:color w:val="333333"/>
           <w:shd w:val="clear" w:color="auto" w:fill="FFFFFF"/>
         </w:rPr>
-        <w:t xml:space="preserve">QQ 中的社交关系要更复杂一点。不知道你有没有留意过 QQ 亲密度这样一个功能。QQ 不仅记录了用户之间的好友关系，还记录了两个用户之间的亲密度，如果两个用户经常往来，那亲密度就比较高；如果不经常往来，亲密度就比较低。这里就要用到另一种图，带权图（weighted </w:t>
-      </w:r>
-      <w:r>
-        <w:rPr>
-          <w:rFonts w:ascii="Microsoft YaHei" w:eastAsia="Microsoft YaHei" w:hAnsi="Microsoft YaHei" w:hint="eastAsia"/>
-          <w:color w:val="333333"/>
+        <w:t>QQ 中的社交关系要更复杂一点。不知道你有没有留意过 QQ 亲密度这样一个功能。QQ 不仅记录了用户之间的好友关系，还记录了两个用户之间的亲密度，如果两个用户经常往来，那亲密度就比较高；如果不经常往来，亲密度就比较低。这里就要用到另一种图，</w:t>
+      </w:r>
+      <w:r>
+        <w:rPr>
+          <w:rFonts w:ascii="Microsoft YaHei" w:eastAsia="Microsoft YaHei" w:hAnsi="Microsoft YaHei" w:hint="eastAsia"/>
+          <w:color w:val="FF0000"/>
+          <w:shd w:val="clear" w:color="auto" w:fill="FFFFFF"/>
+        </w:rPr>
+        <w:t xml:space="preserve">带权图（weighted </w:t>
+      </w:r>
+      <w:r>
+        <w:rPr>
+          <w:rFonts w:ascii="Microsoft YaHei" w:eastAsia="Microsoft YaHei" w:hAnsi="Microsoft YaHei" w:hint="eastAsia"/>
+          <w:color w:val="FF0000"/>
           <w:shd w:val="clear" w:color="auto" w:fill="FFFFFF"/>
         </w:rPr>
         <w:lastRenderedPageBreak/>
-        <w:t>graph）。在带权图中，每条边都有一个权重（weight），我们可以通过这个权重来表示 QQ 好友间的亲密度</w:t>
+        <w:t>graph）</w:t>
+      </w:r>
+      <w:r>
+        <w:rPr>
+          <w:rFonts w:ascii="Microsoft YaHei" w:eastAsia="Microsoft YaHei" w:hAnsi="Microsoft YaHei" w:hint="eastAsia"/>
+          <w:color w:val="333333"/>
+          <w:shd w:val="clear" w:color="auto" w:fill="FFFFFF"/>
+        </w:rPr>
+        <w:t>。在带权图中，每条边都有一个</w:t>
+      </w:r>
+      <w:r>
+        <w:rPr>
+          <w:rFonts w:ascii="Microsoft YaHei" w:eastAsia="Microsoft YaHei" w:hAnsi="Microsoft YaHei" w:hint="eastAsia"/>
+          <w:color w:val="FF0000"/>
+          <w:shd w:val="clear" w:color="auto" w:fill="FFFFFF"/>
+        </w:rPr>
+        <w:t>权重（weight）</w:t>
+      </w:r>
+      <w:r>
+        <w:rPr>
+          <w:rFonts w:ascii="Microsoft YaHei" w:eastAsia="Microsoft YaHei" w:hAnsi="Microsoft YaHei" w:hint="eastAsia"/>
+          <w:color w:val="333333"/>
+          <w:shd w:val="clear" w:color="auto" w:fill="FFFFFF"/>
+        </w:rPr>
+        <w:t>，我们可以通过这个权重来表示 QQ 好友间的亲密度</w:t>
       </w:r>
     </w:p>
     <w:p>
@@ -550,7 +583,7 @@
                     </pic:cNvPicPr>
                   </pic:nvPicPr>
                   <pic:blipFill>
-                    <a:blip r:embed="rId5">
+                    <a:blip r:embed="rId7">
                       <a:extLst>
                         <a:ext uri="{28A0092B-C50C-407E-A947-70E740481C1C}">
                           <a14:useLocalDpi xmlns:a14="http://schemas.microsoft.com/office/drawing/2010/main" val="0"/>
@@ -665,15 +698,7 @@
           <w:color w:val="333333"/>
           <w:shd w:val="clear" w:color="auto" w:fill="FFFFFF"/>
         </w:rPr>
-        <w:t>（</w:t>
-      </w:r>
-      <w:r>
-        <w:rPr>
-          <w:rFonts w:ascii="Microsoft YaHei" w:eastAsia="Microsoft YaHei" w:hAnsi="Microsoft YaHei" w:hint="eastAsia"/>
-          <w:color w:val="333333"/>
-          <w:shd w:val="clear" w:color="auto" w:fill="FFFFFF"/>
-        </w:rPr>
-        <w:t>Adjacency Matrix）</w:t>
+        <w:t>（Adjacency Matrix）</w:t>
       </w:r>
     </w:p>
     <w:p>
@@ -927,20 +952,33 @@
       <w:r>
         <w:rPr>
           <w:rFonts w:ascii="Microsoft YaHei" w:eastAsia="Microsoft YaHei" w:hAnsi="Microsoft YaHei" w:hint="eastAsia"/>
-          <w:b/>
-          <w:bCs/>
-          <w:color w:val="333333"/>
-          <w:shd w:val="clear" w:color="auto" w:fill="FFFFFF"/>
-        </w:rPr>
-        <w:t>稀疏图（Sparse Matrix）</w:t>
-      </w:r>
-      <w:r>
-        <w:rPr>
-          <w:rFonts w:ascii="Microsoft YaHei" w:eastAsia="Microsoft YaHei" w:hAnsi="Microsoft YaHei" w:hint="eastAsia"/>
-          <w:color w:val="333333"/>
-          <w:shd w:val="clear" w:color="auto" w:fill="FFFFFF"/>
-        </w:rPr>
-        <w:t>，也就是说，顶点很多，但每个顶点的</w:t>
+          <w:color w:val="FF0000"/>
+          <w:shd w:val="clear" w:color="auto" w:fill="FFFFFF"/>
+        </w:rPr>
+        <w:t>稀疏图（Sparse Matrix</w:t>
+      </w:r>
+      <w:r>
+        <w:rPr>
+          <w:rFonts w:ascii="Microsoft YaHei" w:eastAsia="Microsoft YaHei" w:hAnsi="Microsoft YaHei" w:hint="eastAsia"/>
+          <w:color w:val="FF0000"/>
+          <w:shd w:val="clear" w:color="auto" w:fill="FFFFFF"/>
+        </w:rPr>
+        <w:t>）</w:t>
+      </w:r>
+      <w:r>
+        <w:rPr>
+          <w:rFonts w:ascii="Microsoft YaHei" w:eastAsia="Microsoft YaHei" w:hAnsi="Microsoft YaHei" w:hint="eastAsia"/>
+          <w:shd w:val="clear" w:color="auto" w:fill="FFFFFF"/>
+        </w:rPr>
+        <w:t>，</w:t>
+      </w:r>
+      <w:r>
+        <w:rPr>
+          <w:rFonts w:ascii="Microsoft YaHei" w:eastAsia="Microsoft YaHei" w:hAnsi="Microsoft YaHei" w:hint="eastAsia"/>
+          <w:color w:val="333333"/>
+          <w:shd w:val="clear" w:color="auto" w:fill="FFFFFF"/>
+        </w:rPr>
+        <w:t>也就是说，顶点很多，但每个顶点的</w:t>
       </w:r>
       <w:proofErr w:type="gramStart"/>
       <w:r>
@@ -982,7 +1020,7 @@
     <w:p>
       <w:pPr>
         <w:rPr>
-          <w:rFonts w:ascii="Microsoft YaHei" w:eastAsia="Microsoft YaHei" w:hAnsi="Microsoft YaHei" w:hint="eastAsia"/>
+          <w:rFonts w:ascii="Microsoft YaHei" w:eastAsia="Microsoft YaHei" w:hAnsi="Microsoft YaHei"/>
           <w:color w:val="333333"/>
           <w:shd w:val="clear" w:color="auto" w:fill="FFFFFF"/>
         </w:rPr>
@@ -1063,7 +1101,7 @@
                     </pic:cNvPicPr>
                   </pic:nvPicPr>
                   <pic:blipFill>
-                    <a:blip r:embed="rId6">
+                    <a:blip r:embed="rId8">
                       <a:extLst>
                         <a:ext uri="{28A0092B-C50C-407E-A947-70E740481C1C}">
                           <a14:useLocalDpi xmlns:a14="http://schemas.microsoft.com/office/drawing/2010/main" val="0"/>
@@ -1125,15 +1163,7 @@
           <w:color w:val="333333"/>
           <w:shd w:val="clear" w:color="auto" w:fill="FFFFFF"/>
         </w:rPr>
-        <w:t>表</w:t>
-      </w:r>
-      <w:r>
-        <w:rPr>
-          <w:rFonts w:ascii="Microsoft YaHei" w:eastAsia="Microsoft YaHei" w:hAnsi="Microsoft YaHei" w:hint="eastAsia"/>
-          <w:color w:val="333333"/>
-          <w:shd w:val="clear" w:color="auto" w:fill="FFFFFF"/>
-        </w:rPr>
-        <w:t xml:space="preserve">（Adjacency </w:t>
+        <w:t xml:space="preserve">表（Adjacency </w:t>
       </w:r>
       <w:r>
         <w:rPr>
@@ -1149,15 +1179,7 @@
           <w:color w:val="333333"/>
           <w:shd w:val="clear" w:color="auto" w:fill="FFFFFF"/>
         </w:rPr>
-        <w:t>ist</w:t>
-      </w:r>
-      <w:r>
-        <w:rPr>
-          <w:rFonts w:ascii="Microsoft YaHei" w:eastAsia="Microsoft YaHei" w:hAnsi="Microsoft YaHei" w:hint="eastAsia"/>
-          <w:color w:val="333333"/>
-          <w:shd w:val="clear" w:color="auto" w:fill="FFFFFF"/>
-        </w:rPr>
-        <w:t>）</w:t>
+        <w:t>ist）</w:t>
       </w:r>
     </w:p>
     <w:p>
@@ -1207,7 +1229,7 @@
                     </pic:cNvPicPr>
                   </pic:nvPicPr>
                   <pic:blipFill>
-                    <a:blip r:embed="rId7">
+                    <a:blip r:embed="rId9">
                       <a:extLst>
                         <a:ext uri="{28A0092B-C50C-407E-A947-70E740481C1C}">
                           <a14:useLocalDpi xmlns:a14="http://schemas.microsoft.com/office/drawing/2010/main" val="0"/>
@@ -1401,7 +1423,7 @@
     <w:p>
       <w:pPr>
         <w:rPr>
-          <w:rFonts w:ascii="Microsoft YaHei" w:eastAsia="Microsoft YaHei" w:hAnsi="Microsoft YaHei" w:hint="eastAsia"/>
+          <w:rFonts w:ascii="Microsoft YaHei" w:eastAsia="Microsoft YaHei" w:hAnsi="Microsoft YaHei"/>
           <w:b/>
           <w:bCs/>
           <w:sz w:val="28"/>
@@ -1485,15 +1507,7 @@
           <w:color w:val="333333"/>
           <w:shd w:val="clear" w:color="auto" w:fill="FFFFFF"/>
         </w:rPr>
-        <w:t>，</w:t>
-      </w:r>
-      <w:r>
-        <w:rPr>
-          <w:rFonts w:ascii="Microsoft YaHei" w:eastAsia="Microsoft YaHei" w:hAnsi="Microsoft YaHei" w:hint="eastAsia"/>
-          <w:color w:val="333333"/>
-          <w:shd w:val="clear" w:color="auto" w:fill="FFFFFF"/>
-        </w:rPr>
-        <w:t>用一个邻接表来存储这种有向图是不够的。我们去查找某个用户关注了哪些用户非常容易，但是如果要想知道某个用户都被哪些用户关注了，也就是用户的粉丝列表，是非常困难的。</w:t>
+        <w:t>，用一个邻接表来存储这种有向图是不够的。我们去查找某个用户关注了哪些用户非常容易，但是如果要想知道某个用户都被哪些用户关注了，也就是用户的粉丝列表，是非常困难的。</w:t>
       </w:r>
     </w:p>
     <w:p>
@@ -1560,7 +1574,7 @@
                     </pic:cNvPicPr>
                   </pic:nvPicPr>
                   <pic:blipFill>
-                    <a:blip r:embed="rId8">
+                    <a:blip r:embed="rId10">
                       <a:extLst>
                         <a:ext uri="{28A0092B-C50C-407E-A947-70E740481C1C}">
                           <a14:useLocalDpi xmlns:a14="http://schemas.microsoft.com/office/drawing/2010/main" val="0"/>
@@ -1623,15 +1637,7 @@
           <w:color w:val="333333"/>
           <w:shd w:val="clear" w:color="auto" w:fill="FFFFFF"/>
         </w:rPr>
-        <w:t>因为我们需要按照用户名称的首字母排序，分页来获取用户的粉丝列表或者关注列表，用跳表这种结构</w:t>
-      </w:r>
-      <w:r>
-        <w:rPr>
-          <w:rFonts w:ascii="Microsoft YaHei" w:eastAsia="Microsoft YaHei" w:hAnsi="Microsoft YaHei" w:hint="eastAsia"/>
-          <w:color w:val="333333"/>
-          <w:shd w:val="clear" w:color="auto" w:fill="FFFFFF"/>
-        </w:rPr>
-        <w:t>来进行</w:t>
+        <w:t>因为我们需要按照用户名称的首字母排序，分页来获取用户的粉丝列表或者关注列表，用跳表这种结构来进行</w:t>
       </w:r>
       <w:proofErr w:type="gramStart"/>
       <w:r>
@@ -1640,15 +1646,7 @@
           <w:color w:val="333333"/>
           <w:shd w:val="clear" w:color="auto" w:fill="FFFFFF"/>
         </w:rPr>
-        <w:t>改进</w:t>
-      </w:r>
-      <w:r>
-        <w:rPr>
-          <w:rFonts w:ascii="Microsoft YaHei" w:eastAsia="Microsoft YaHei" w:hAnsi="Microsoft YaHei" w:hint="eastAsia"/>
-          <w:color w:val="333333"/>
-          <w:shd w:val="clear" w:color="auto" w:fill="FFFFFF"/>
-        </w:rPr>
-        <w:t>再</w:t>
+        <w:t>改进再</w:t>
       </w:r>
       <w:proofErr w:type="gramEnd"/>
       <w:r>
@@ -1780,7 +1778,7 @@
                     </pic:cNvPicPr>
                   </pic:nvPicPr>
                   <pic:blipFill>
-                    <a:blip r:embed="rId9">
+                    <a:blip r:embed="rId11">
                       <a:extLst>
                         <a:ext uri="{28A0092B-C50C-407E-A947-70E740481C1C}">
                           <a14:useLocalDpi xmlns:a14="http://schemas.microsoft.com/office/drawing/2010/main" val="0"/>
@@ -1849,7 +1847,7 @@
     <w:p>
       <w:pPr>
         <w:rPr>
-          <w:rFonts w:ascii="Microsoft YaHei" w:eastAsia="Microsoft YaHei" w:hAnsi="Microsoft YaHei" w:hint="eastAsia"/>
+          <w:rFonts w:ascii="Microsoft YaHei" w:eastAsia="Microsoft YaHei" w:hAnsi="Microsoft YaHei"/>
           <w:color w:val="333333"/>
           <w:shd w:val="clear" w:color="auto" w:fill="FFFFFF"/>
         </w:rPr>
@@ -1876,7 +1874,7 @@
                     </pic:cNvPicPr>
                   </pic:nvPicPr>
                   <pic:blipFill>
-                    <a:blip r:embed="rId10">
+                    <a:blip r:embed="rId12">
                       <a:extLst>
                         <a:ext uri="{28A0092B-C50C-407E-A947-70E740481C1C}">
                           <a14:useLocalDpi xmlns:a14="http://schemas.microsoft.com/office/drawing/2010/main" val="0"/>
@@ -2009,7 +2007,7 @@
                     </pic:cNvPicPr>
                   </pic:nvPicPr>
                   <pic:blipFill>
-                    <a:blip r:embed="rId11">
+                    <a:blip r:embed="rId13">
                       <a:extLst>
                         <a:ext uri="{28A0092B-C50C-407E-A947-70E740481C1C}">
                           <a14:useLocalDpi xmlns:a14="http://schemas.microsoft.com/office/drawing/2010/main" val="0"/>
@@ -2218,17 +2216,7 @@
           <w:sz w:val="28"/>
           <w:szCs w:val="28"/>
         </w:rPr>
-        <w:t>深</w:t>
-      </w:r>
-      <w:r>
-        <w:rPr>
-          <w:rFonts w:ascii="Microsoft YaHei" w:eastAsia="Microsoft YaHei" w:hAnsi="Microsoft YaHei" w:hint="eastAsia"/>
-          <w:b/>
-          <w:bCs/>
-          <w:sz w:val="28"/>
-          <w:szCs w:val="28"/>
-        </w:rPr>
-        <w:t>度优先搜索</w:t>
+        <w:t>深度优先搜索</w:t>
       </w:r>
       <w:r>
         <w:rPr>
@@ -2273,7 +2261,7 @@
                     </pic:cNvPicPr>
                   </pic:nvPicPr>
                   <pic:blipFill>
-                    <a:blip r:embed="rId12">
+                    <a:blip r:embed="rId14">
                       <a:extLst>
                         <a:ext uri="{28A0092B-C50C-407E-A947-70E740481C1C}">
                           <a14:useLocalDpi xmlns:a14="http://schemas.microsoft.com/office/drawing/2010/main" val="0"/>
@@ -2489,7 +2477,7 @@
     <w:p>
       <w:pPr>
         <w:rPr>
-          <w:rFonts w:ascii="Microsoft YaHei" w:eastAsia="Microsoft YaHei" w:hAnsi="Microsoft YaHei" w:hint="eastAsia"/>
+          <w:rFonts w:ascii="Microsoft YaHei" w:eastAsia="Microsoft YaHei" w:hAnsi="Microsoft YaHei"/>
           <w:b/>
           <w:bCs/>
           <w:sz w:val="28"/>
@@ -2508,7 +2496,7 @@
     <w:p>
       <w:pPr>
         <w:rPr>
-          <w:rFonts w:ascii="Microsoft YaHei" w:eastAsia="Microsoft YaHei" w:hAnsi="Microsoft YaHei" w:hint="eastAsia"/>
+          <w:rFonts w:ascii="Microsoft YaHei" w:eastAsia="Microsoft YaHei" w:hAnsi="Microsoft YaHei"/>
           <w:color w:val="333333"/>
           <w:shd w:val="clear" w:color="auto" w:fill="FFFFFF"/>
         </w:rPr>
@@ -2530,6 +2518,56 @@
     </w:sectPr>
   </w:body>
 </w:document>
+</file>
+
+<file path=word/endnotes.xml><?xml version="1.0" encoding="utf-8"?>
+<w:endnotes xmlns:wpc="http://schemas.microsoft.com/office/word/2010/wordprocessingCanvas" xmlns:cx="http://schemas.microsoft.com/office/drawing/2014/chartex" xmlns:cx1="http://schemas.microsoft.com/office/drawing/2015/9/8/chartex" xmlns:cx2="http://schemas.microsoft.com/office/drawing/2015/10/21/chartex" xmlns:cx3="http://schemas.microsoft.com/office/drawing/2016/5/9/chartex" xmlns:cx4="http://schemas.microsoft.com/office/drawing/2016/5/10/chartex" xmlns:cx5="http://schemas.microsoft.com/office/drawing/2016/5/11/chartex" xmlns:cx6="http://schemas.microsoft.com/office/drawing/2016/5/12/chartex" xmlns:cx7="http://schemas.microsoft.com/office/drawing/2016/5/13/chartex" xmlns:cx8="http://schemas.microsoft.com/office/drawing/2016/5/14/chartex" xmlns:mc="http://schemas.openxmlformats.org/markup-compatibility/2006" xmlns:aink="http://schemas.microsoft.com/office/drawing/2016/ink" xmlns:am3d="http://schemas.microsoft.com/office/drawing/2017/model3d" xmlns:o="urn:schemas-microsoft-com:office:office" xmlns:r="http://schemas.openxmlformats.org/officeDocument/2006/relationships" xmlns:m="http://schemas.openxmlformats.org/officeDocument/2006/math" xmlns:v="urn:schemas-microsoft-com:vml" xmlns:wp14="http://schemas.microsoft.com/office/word/2010/wordprocessingDrawing" xmlns:wp="http://schemas.openxmlformats.org/drawingml/2006/wordprocessingDrawing" xmlns:w10="urn:schemas-microsoft-com:office:word" xmlns:w="http://schemas.openxmlformats.org/wordprocessingml/2006/main" xmlns:w14="http://schemas.microsoft.com/office/word/2010/wordml" xmlns:w15="http://schemas.microsoft.com/office/word/2012/wordml" xmlns:w16cex="http://schemas.microsoft.com/office/word/2018/wordml/cex" xmlns:w16cid="http://schemas.microsoft.com/office/word/2016/wordml/cid" xmlns:w16="http://schemas.microsoft.com/office/word/2018/wordml" xmlns:w16se="http://schemas.microsoft.com/office/word/2015/wordml/symex" xmlns:wpg="http://schemas.microsoft.com/office/word/2010/wordprocessingGroup" xmlns:wpi="http://schemas.microsoft.com/office/word/2010/wordprocessingInk" xmlns:wne="http://schemas.microsoft.com/office/word/2006/wordml" xmlns:wps="http://schemas.microsoft.com/office/word/2010/wordprocessingShape" mc:Ignorable="w14 w15 w16se w16cid w16 w16cex wp14">
+  <w:endnote w:type="separator" w:id="-1">
+    <w:p>
+      <w:pPr>
+        <w:spacing w:after="0" w:line="240" w:lineRule="auto"/>
+      </w:pPr>
+      <w:r>
+        <w:separator/>
+      </w:r>
+    </w:p>
+  </w:endnote>
+  <w:endnote w:type="continuationSeparator" w:id="0">
+    <w:p>
+      <w:pPr>
+        <w:spacing w:after="0" w:line="240" w:lineRule="auto"/>
+      </w:pPr>
+      <w:r>
+        <w:continuationSeparator/>
+      </w:r>
+    </w:p>
+  </w:endnote>
+</w:endnotes>
+</file>
+
+<file path=word/footnotes.xml><?xml version="1.0" encoding="utf-8"?>
+<w:footnotes xmlns:wpc="http://schemas.microsoft.com/office/word/2010/wordprocessingCanvas" xmlns:cx="http://schemas.microsoft.com/office/drawing/2014/chartex" xmlns:cx1="http://schemas.microsoft.com/office/drawing/2015/9/8/chartex" xmlns:cx2="http://schemas.microsoft.com/office/drawing/2015/10/21/chartex" xmlns:cx3="http://schemas.microsoft.com/office/drawing/2016/5/9/chartex" xmlns:cx4="http://schemas.microsoft.com/office/drawing/2016/5/10/chartex" xmlns:cx5="http://schemas.microsoft.com/office/drawing/2016/5/11/chartex" xmlns:cx6="http://schemas.microsoft.com/office/drawing/2016/5/12/chartex" xmlns:cx7="http://schemas.microsoft.com/office/drawing/2016/5/13/chartex" xmlns:cx8="http://schemas.microsoft.com/office/drawing/2016/5/14/chartex" xmlns:mc="http://schemas.openxmlformats.org/markup-compatibility/2006" xmlns:aink="http://schemas.microsoft.com/office/drawing/2016/ink" xmlns:am3d="http://schemas.microsoft.com/office/drawing/2017/model3d" xmlns:o="urn:schemas-microsoft-com:office:office" xmlns:r="http://schemas.openxmlformats.org/officeDocument/2006/relationships" xmlns:m="http://schemas.openxmlformats.org/officeDocument/2006/math" xmlns:v="urn:schemas-microsoft-com:vml" xmlns:wp14="http://schemas.microsoft.com/office/word/2010/wordprocessingDrawing" xmlns:wp="http://schemas.openxmlformats.org/drawingml/2006/wordprocessingDrawing" xmlns:w10="urn:schemas-microsoft-com:office:word" xmlns:w="http://schemas.openxmlformats.org/wordprocessingml/2006/main" xmlns:w14="http://schemas.microsoft.com/office/word/2010/wordml" xmlns:w15="http://schemas.microsoft.com/office/word/2012/wordml" xmlns:w16cex="http://schemas.microsoft.com/office/word/2018/wordml/cex" xmlns:w16cid="http://schemas.microsoft.com/office/word/2016/wordml/cid" xmlns:w16="http://schemas.microsoft.com/office/word/2018/wordml" xmlns:w16se="http://schemas.microsoft.com/office/word/2015/wordml/symex" xmlns:wpg="http://schemas.microsoft.com/office/word/2010/wordprocessingGroup" xmlns:wpi="http://schemas.microsoft.com/office/word/2010/wordprocessingInk" xmlns:wne="http://schemas.microsoft.com/office/word/2006/wordml" xmlns:wps="http://schemas.microsoft.com/office/word/2010/wordprocessingShape" mc:Ignorable="w14 w15 w16se w16cid w16 w16cex wp14">
+  <w:footnote w:type="separator" w:id="-1">
+    <w:p>
+      <w:pPr>
+        <w:spacing w:after="0" w:line="240" w:lineRule="auto"/>
+      </w:pPr>
+      <w:r>
+        <w:separator/>
+      </w:r>
+    </w:p>
+  </w:footnote>
+  <w:footnote w:type="continuationSeparator" w:id="0">
+    <w:p>
+      <w:pPr>
+        <w:spacing w:after="0" w:line="240" w:lineRule="auto"/>
+      </w:pPr>
+      <w:r>
+        <w:continuationSeparator/>
+      </w:r>
+    </w:p>
+  </w:footnote>
+</w:footnotes>
 </file>
 
 <file path=word/styles.xml><?xml version="1.0" encoding="utf-8"?>
@@ -2959,6 +2997,50 @@
     <w:semiHidden/>
     <w:unhideWhenUsed/>
   </w:style>
+  <w:style w:type="paragraph" w:styleId="Header">
+    <w:name w:val="header"/>
+    <w:basedOn w:val="Normal"/>
+    <w:link w:val="HeaderChar"/>
+    <w:uiPriority w:val="99"/>
+    <w:unhideWhenUsed/>
+    <w:rsid w:val="00900A6A"/>
+    <w:pPr>
+      <w:tabs>
+        <w:tab w:val="center" w:pos="4680"/>
+        <w:tab w:val="right" w:pos="9360"/>
+      </w:tabs>
+      <w:spacing w:after="0" w:line="240" w:lineRule="auto"/>
+    </w:pPr>
+  </w:style>
+  <w:style w:type="character" w:customStyle="1" w:styleId="HeaderChar">
+    <w:name w:val="Header Char"/>
+    <w:basedOn w:val="DefaultParagraphFont"/>
+    <w:link w:val="Header"/>
+    <w:uiPriority w:val="99"/>
+    <w:rsid w:val="00900A6A"/>
+  </w:style>
+  <w:style w:type="paragraph" w:styleId="Footer">
+    <w:name w:val="footer"/>
+    <w:basedOn w:val="Normal"/>
+    <w:link w:val="FooterChar"/>
+    <w:uiPriority w:val="99"/>
+    <w:unhideWhenUsed/>
+    <w:rsid w:val="00900A6A"/>
+    <w:pPr>
+      <w:tabs>
+        <w:tab w:val="center" w:pos="4680"/>
+        <w:tab w:val="right" w:pos="9360"/>
+      </w:tabs>
+      <w:spacing w:after="0" w:line="240" w:lineRule="auto"/>
+    </w:pPr>
+  </w:style>
+  <w:style w:type="character" w:customStyle="1" w:styleId="FooterChar">
+    <w:name w:val="Footer Char"/>
+    <w:basedOn w:val="DefaultParagraphFont"/>
+    <w:link w:val="Footer"/>
+    <w:uiPriority w:val="99"/>
+    <w:rsid w:val="00900A6A"/>
+  </w:style>
 </w:styles>
 </file>
 
